--- a/Docs/移动规则.docx
+++ b/Docs/移动规则.docx
@@ -31,13 +31,224 @@
         <w:t>空格操作角色跳跃。</w:t>
       </w:r>
     </w:p>
-    <w:p/>
-    <w:p>
-      <w:pPr>
-        <w:rPr>
-          <w:rFonts w:hint="eastAsia"/>
-        </w:rPr>
-      </w:pPr>
+    <w:p>
+      <w:pPr>
+        <w:rPr>
+          <w:rFonts w:hint="eastAsia"/>
+        </w:rPr>
+      </w:pPr>
+      <w:r>
+        <w:rPr>
+          <w:rFonts w:hint="eastAsia"/>
+        </w:rPr>
+        <w:t>跳跃高度固定，按时间长短都是跳一样高（因此会有一个谜题，要玩家画线来限制自己的跳跃高度</w:t>
+      </w:r>
+      <w:r>
+        <w:rPr>
+          <w:rFonts w:hint="eastAsia"/>
+        </w:rPr>
+        <w:t>(</w:t>
+      </w:r>
+      <w:r>
+        <w:rPr>
+          <w:rFonts w:hint="eastAsia"/>
+        </w:rPr>
+        <w:t>后面关卡。。。</w:t>
+      </w:r>
+      <w:r>
+        <w:rPr>
+          <w:rFonts w:hint="eastAsia"/>
+        </w:rPr>
+        <w:t>)</w:t>
+      </w:r>
+    </w:p>
+    <w:p>
+      <w:r>
+        <w:rPr>
+          <w:rFonts w:hint="eastAsia"/>
+        </w:rPr>
+        <w:t>所有能跟玩家互动的东西都在一个</w:t>
+      </w:r>
+      <w:r>
+        <w:rPr>
+          <w:rFonts w:hint="eastAsia"/>
+        </w:rPr>
+        <w:t>layer</w:t>
+      </w:r>
+      <w:r>
+        <w:rPr>
+          <w:rFonts w:hint="eastAsia"/>
+        </w:rPr>
+        <w:t>里？（</w:t>
+      </w:r>
+      <w:proofErr w:type="spellStart"/>
+      <w:r>
+        <w:rPr>
+          <w:rFonts w:hint="eastAsia"/>
+        </w:rPr>
+        <w:t>BlockingLayer</w:t>
+      </w:r>
+      <w:proofErr w:type="spellEnd"/>
+      <w:r>
+        <w:rPr>
+          <w:rFonts w:hint="eastAsia"/>
+        </w:rPr>
+        <w:t>）</w:t>
+      </w:r>
+    </w:p>
+    <w:p>
+      <w:pPr>
+        <w:rPr>
+          <w:rFonts w:hint="eastAsia"/>
+        </w:rPr>
+      </w:pPr>
+      <w:r>
+        <w:rPr>
+          <w:rFonts w:hint="eastAsia"/>
+        </w:rPr>
+        <w:t>背景，装饰物等不会跟玩家有互动的放在</w:t>
+      </w:r>
+      <w:r>
+        <w:rPr>
+          <w:rFonts w:hint="eastAsia"/>
+        </w:rPr>
+        <w:t>Default</w:t>
+      </w:r>
+      <w:r>
+        <w:rPr>
+          <w:rFonts w:hint="eastAsia"/>
+        </w:rPr>
+        <w:t>里。</w:t>
+      </w:r>
+    </w:p>
+    <w:p>
+      <w:pPr>
+        <w:rPr>
+          <w:rFonts w:hint="eastAsia"/>
+        </w:rPr>
+      </w:pPr>
+      <w:r>
+        <w:rPr>
+          <w:rFonts w:hint="eastAsia"/>
+        </w:rPr>
+        <w:t>特殊情况：</w:t>
+      </w:r>
+    </w:p>
+    <w:p>
+      <w:r>
+        <w:tab/>
+      </w:r>
+      <w:r>
+        <w:rPr>
+          <w:rFonts w:hint="eastAsia"/>
+        </w:rPr>
+        <w:t>1</w:t>
+      </w:r>
+      <w:r>
+        <w:t xml:space="preserve">. </w:t>
+      </w:r>
+      <w:r>
+        <w:rPr>
+          <w:rFonts w:hint="eastAsia"/>
+        </w:rPr>
+        <w:t>碰到</w:t>
+      </w:r>
+      <w:r>
+        <w:rPr>
+          <w:rFonts w:hint="eastAsia"/>
+        </w:rPr>
+        <w:t>障碍物会被挡住</w:t>
+      </w:r>
+      <w:r>
+        <w:rPr>
+          <w:rFonts w:hint="eastAsia"/>
+        </w:rPr>
+        <w:t>，墙是在跟玩家一个</w:t>
+      </w:r>
+      <w:r>
+        <w:rPr>
+          <w:rFonts w:hint="eastAsia"/>
+        </w:rPr>
+        <w:t>layer</w:t>
+      </w:r>
+      <w:r>
+        <w:rPr>
+          <w:rFonts w:hint="eastAsia"/>
+        </w:rPr>
+        <w:t>里，有物理碰撞。</w:t>
+      </w:r>
+    </w:p>
+    <w:p>
+      <w:r>
+        <w:tab/>
+        <w:t xml:space="preserve">2. </w:t>
+      </w:r>
+      <w:r>
+        <w:rPr>
+          <w:rFonts w:hint="eastAsia"/>
+        </w:rPr>
+        <w:t>玩家在有角度的平台上（一般是画线出来的平台）时，</w:t>
+      </w:r>
+      <w:r>
+        <w:rPr>
+          <w:rFonts w:hint="eastAsia"/>
+        </w:rPr>
+        <w:t>40</w:t>
+      </w:r>
+      <w:r>
+        <w:rPr>
+          <w:rFonts w:hint="eastAsia"/>
+        </w:rPr>
+        <w:t>度以下时不会掉下去，超过</w:t>
+      </w:r>
+      <w:r>
+        <w:rPr>
+          <w:rFonts w:hint="eastAsia"/>
+        </w:rPr>
+        <w:t>40</w:t>
+      </w:r>
+      <w:r>
+        <w:rPr>
+          <w:rFonts w:hint="eastAsia"/>
+        </w:rPr>
+        <w:t>度的平台无法站立，直接往下滑</w:t>
+      </w:r>
+    </w:p>
+    <w:p>
+      <w:r>
+        <w:tab/>
+        <w:t xml:space="preserve">P.S: </w:t>
+      </w:r>
+      <w:r>
+        <w:rPr>
+          <w:rFonts w:hint="eastAsia"/>
+        </w:rPr>
+        <w:t>如果这个要花点时间的话，直接用默认的物理那样有点角度就开始滑也能凑合着用，因为这个不是什么特别重要的点。</w:t>
+      </w:r>
+    </w:p>
+    <w:p>
+      <w:pPr>
+        <w:rPr>
+          <w:rFonts w:hint="eastAsia"/>
+        </w:rPr>
+      </w:pPr>
+      <w:r>
+        <w:tab/>
+        <w:t>3.</w:t>
+      </w:r>
+      <w:r>
+        <w:rPr>
+          <w:rFonts w:hint="eastAsia"/>
+        </w:rPr>
+        <w:t>爬梯子时跳跃直接从梯子掉落（不会跳跃），组合方向键左右的话会向对应放下掉落</w:t>
+      </w:r>
+      <w:r>
+        <w:t>。</w:t>
+      </w:r>
+      <w:bookmarkStart w:id="0" w:name="_GoBack"/>
+      <w:bookmarkEnd w:id="0"/>
+    </w:p>
+    <w:p>
       <w:r>
         <w:rPr>
           <w:rFonts w:hint="eastAsia"/>
@@ -67,9 +278,6 @@
           <w:ilvl w:val="0"/>
           <w:numId w:val="1"/>
         </w:numPr>
-        <w:rPr>
-          <w:rFonts w:hint="eastAsia"/>
-        </w:rPr>
       </w:pPr>
       <w:r>
         <w:rPr>
@@ -85,9 +293,6 @@
           <w:ilvl w:val="0"/>
           <w:numId w:val="1"/>
         </w:numPr>
-        <w:rPr>
-          <w:rFonts w:hint="eastAsia"/>
-        </w:rPr>
       </w:pPr>
       <w:r>
         <w:rPr>
@@ -95,16 +300,8 @@
         </w:rPr>
         <w:t>被致命性陷阱（如地刺，落石等）命中立即死亡，无法操作角色移动。</w:t>
       </w:r>
-      <w:bookmarkStart w:id="0" w:name="_GoBack"/>
-      <w:bookmarkEnd w:id="0"/>
-    </w:p>
-    <w:p>
-      <w:pPr>
-        <w:rPr>
-          <w:rFonts w:hint="eastAsia"/>
-        </w:rPr>
-      </w:pPr>
-    </w:p>
+    </w:p>
+    <w:p/>
     <w:sectPr>
       <w:pgSz w:w="12240" w:h="15840"/>
       <w:pgMar w:top="1440" w:right="1440" w:bottom="1440" w:left="1440" w:header="720" w:footer="720" w:gutter="0"/>
